--- a/documents/Resume.docx
+++ b/documents/Resume.docx
@@ -2156,6 +2156,7 @@
           <w:color w:val="000000" w:themeColor="text1"/>
           <w:sz w:val="22"/>
           <w:szCs w:val="22"/>
+          <w:u w:val="single"/>
         </w:rPr>
       </w:pPr>
       <w:hyperlink r:id="rId18" w:history="1">
@@ -2165,6 +2166,7 @@
             <w:color w:val="000000" w:themeColor="text1"/>
             <w:sz w:val="22"/>
             <w:szCs w:val="22"/>
+            <w:u w:val="single"/>
           </w:rPr>
           <w:t>GitHub Link</w:t>
         </w:r>
@@ -2176,16 +2178,7 @@
           <w:sz w:val="22"/>
           <w:szCs w:val="22"/>
         </w:rPr>
-        <w:t>,</w:t>
-      </w:r>
-      <w:r>
-        <w:rPr>
-          <w:rFonts w:ascii="Arial MT" w:eastAsiaTheme="majorHAnsi" w:hAnsi="Arial MT"/>
-          <w:color w:val="000000" w:themeColor="text1"/>
-          <w:sz w:val="22"/>
-          <w:szCs w:val="22"/>
-        </w:rPr>
-        <w:t xml:space="preserve"> </w:t>
+        <w:t xml:space="preserve">, </w:t>
       </w:r>
       <w:hyperlink r:id="rId19" w:history="1">
         <w:r>
@@ -2194,6 +2187,7 @@
             <w:color w:val="000000" w:themeColor="text1"/>
             <w:sz w:val="22"/>
             <w:szCs w:val="22"/>
+            <w:u w:val="single"/>
           </w:rPr>
           <w:t>Service Link</w:t>
         </w:r>

--- a/documents/Resume.docx
+++ b/documents/Resume.docx
@@ -975,13 +975,30 @@
       <w:pPr>
         <w:pStyle w:val="Heading2"/>
         <w:spacing w:before="100"/>
-      </w:pPr>
-      <w:r>
         <w:rPr>
           <w:color w:val="202529"/>
           <w:spacing w:val="-5"/>
         </w:rPr>
+      </w:pPr>
+      <w:r>
+        <w:rPr>
+          <w:color w:val="202529"/>
+          <w:spacing w:val="-5"/>
+        </w:rPr>
         <w:t>C++</w:t>
+      </w:r>
+    </w:p>
+    <w:p>
+      <w:pPr>
+        <w:pStyle w:val="Heading2"/>
+        <w:spacing w:before="100"/>
+      </w:pPr>
+      <w:r>
+        <w:rPr>
+          <w:color w:val="202529"/>
+          <w:spacing w:val="-5"/>
+        </w:rPr>
+        <w:t>Python</w:t>
       </w:r>
     </w:p>
     <w:p>
@@ -2007,19 +2024,14 @@
     </w:p>
     <w:p>
       <w:pPr>
-        <w:pStyle w:val="BodyText"/>
-        <w:spacing w:before="235"/>
-        <w:jc w:val="left"/>
-      </w:pPr>
-    </w:p>
-    <w:p>
-      <w:pPr>
         <w:pStyle w:val="Heading1"/>
         <w:ind w:left="105" w:right="0"/>
         <w:jc w:val="left"/>
         <w:rPr>
           <w:color w:val="202529"/>
           <w:spacing w:val="-2"/>
+          <w:sz w:val="24"/>
+          <w:szCs w:val="24"/>
         </w:rPr>
       </w:pPr>
       <w:r>
@@ -2029,13 +2041,51 @@
         </w:rPr>
         <w:t>PROJECTS</w:t>
       </w:r>
-    </w:p>
-    <w:p>
-      <w:pPr>
-        <w:pStyle w:val="Heading1"/>
-        <w:ind w:left="105" w:right="0"/>
-        <w:jc w:val="left"/>
-      </w:pPr>
+      <w:r>
+        <w:rPr>
+          <w:color w:val="202529"/>
+          <w:spacing w:val="-2"/>
+        </w:rPr>
+        <w:t xml:space="preserve">; </w:t>
+      </w:r>
+      <w:hyperlink r:id="rId18" w:anchor="projects" w:history="1">
+        <w:r>
+          <w:rPr>
+            <w:rStyle w:val="Hyperlink"/>
+            <w:spacing w:val="-2"/>
+            <w:sz w:val="24"/>
+            <w:szCs w:val="24"/>
+          </w:rPr>
+          <w:t>L</w:t>
+        </w:r>
+        <w:r>
+          <w:rPr>
+            <w:rStyle w:val="Hyperlink"/>
+            <w:spacing w:val="-2"/>
+            <w:sz w:val="24"/>
+            <w:szCs w:val="24"/>
+          </w:rPr>
+          <w:t>i</w:t>
+        </w:r>
+        <w:r>
+          <w:rPr>
+            <w:rStyle w:val="Hyperlink"/>
+            <w:spacing w:val="-2"/>
+            <w:sz w:val="24"/>
+            <w:szCs w:val="24"/>
+          </w:rPr>
+          <w:t>n</w:t>
+        </w:r>
+        <w:r>
+          <w:rPr>
+            <w:rStyle w:val="Hyperlink"/>
+            <w:spacing w:val="-2"/>
+            <w:sz w:val="24"/>
+            <w:szCs w:val="24"/>
+          </w:rPr>
+          <w:t>k</w:t>
+        </w:r>
+      </w:hyperlink>
     </w:p>
     <w:p>
       <w:pPr>
@@ -2056,19 +2106,10 @@
         <w:rPr>
           <w:rFonts w:ascii="Arial MT" w:eastAsiaTheme="majorHAnsi" w:hAnsi="Arial MT"/>
           <w:color w:val="000000" w:themeColor="text1"/>
-          <w:sz w:val="26"/>
-          <w:szCs w:val="26"/>
-        </w:rPr>
-        <w:t>Kokoa Clone</w:t>
-      </w:r>
-      <w:r>
-        <w:rPr>
-          <w:rFonts w:ascii="Arial MT" w:eastAsiaTheme="majorHAnsi" w:hAnsi="Arial MT"/>
-          <w:color w:val="000000" w:themeColor="text1"/>
           <w:sz w:val="24"/>
           <w:szCs w:val="24"/>
         </w:rPr>
-        <w:t xml:space="preserve"> </w:t>
+        <w:t xml:space="preserve">Fullstack GPT </w:t>
       </w:r>
     </w:p>
     <w:p>
@@ -2093,7 +2134,16 @@
           <w:sz w:val="22"/>
           <w:szCs w:val="22"/>
         </w:rPr>
-        <w:t>Create Kokoa pages based on the existing service (Kakao Talk)</w:t>
+        <w:t xml:space="preserve">Full-Stack GPT Project </w:t>
+      </w:r>
+      <w:r>
+        <w:rPr>
+          <w:rFonts w:ascii="Arial MT" w:eastAsiaTheme="majorHAnsi" w:hAnsi="Arial MT"/>
+          <w:color w:val="000000" w:themeColor="text1"/>
+          <w:sz w:val="22"/>
+          <w:szCs w:val="22"/>
+        </w:rPr>
+        <w:t xml:space="preserve">by using Chat GPT API; </w:t>
       </w:r>
     </w:p>
     <w:p>
@@ -2118,7 +2168,32 @@
           <w:sz w:val="22"/>
           <w:szCs w:val="22"/>
         </w:rPr>
-        <w:t>HTML, CSS</w:t>
+        <w:t>Python, Openai, Langchain, Streamlit, etc</w:t>
+      </w:r>
+    </w:p>
+    <w:p>
+      <w:pPr>
+        <w:pStyle w:val="a"/>
+        <w:numPr>
+          <w:ilvl w:val="0"/>
+          <w:numId w:val="6"/>
+        </w:numPr>
+        <w:spacing w:line="360" w:lineRule="auto"/>
+        <w:rPr>
+          <w:rFonts w:ascii="Arial MT" w:eastAsiaTheme="majorHAnsi" w:hAnsi="Arial MT"/>
+          <w:color w:val="000000" w:themeColor="text1"/>
+          <w:sz w:val="24"/>
+          <w:szCs w:val="24"/>
+        </w:rPr>
+      </w:pPr>
+      <w:r>
+        <w:rPr>
+          <w:rFonts w:ascii="Arial MT" w:eastAsiaTheme="majorHAnsi" w:hAnsi="Arial MT"/>
+          <w:color w:val="000000" w:themeColor="text1"/>
+          <w:sz w:val="24"/>
+          <w:szCs w:val="24"/>
+        </w:rPr>
+        <w:t>Job Scraping</w:t>
       </w:r>
     </w:p>
     <w:p>
@@ -2143,34 +2218,24 @@
           <w:sz w:val="22"/>
           <w:szCs w:val="22"/>
         </w:rPr>
-        <w:t xml:space="preserve">Link: </w:t>
+        <w:t>Job scraping to search and export jobs</w:t>
       </w:r>
     </w:p>
     <w:p>
       <w:pPr>
         <w:pStyle w:val="a"/>
+        <w:numPr>
+          <w:ilvl w:val="0"/>
+          <w:numId w:val="7"/>
+        </w:numPr>
         <w:spacing w:line="276" w:lineRule="auto"/>
-        <w:ind w:left="1160"/>
         <w:rPr>
           <w:rFonts w:ascii="Arial MT" w:eastAsiaTheme="majorHAnsi" w:hAnsi="Arial MT"/>
           <w:color w:val="000000" w:themeColor="text1"/>
           <w:sz w:val="22"/>
           <w:szCs w:val="22"/>
-          <w:u w:val="single"/>
-        </w:rPr>
-      </w:pPr>
-      <w:hyperlink r:id="rId18" w:history="1">
-        <w:r>
-          <w:rPr>
-            <w:rFonts w:ascii="Arial MT" w:eastAsiaTheme="majorHAnsi" w:hAnsi="Arial MT"/>
-            <w:color w:val="000000" w:themeColor="text1"/>
-            <w:sz w:val="22"/>
-            <w:szCs w:val="22"/>
-            <w:u w:val="single"/>
-          </w:rPr>
-          <w:t>GitHub Link</w:t>
-        </w:r>
-      </w:hyperlink>
+        </w:rPr>
+      </w:pPr>
       <w:r>
         <w:rPr>
           <w:rFonts w:ascii="Arial MT" w:eastAsiaTheme="majorHAnsi" w:hAnsi="Arial MT"/>
@@ -2178,35 +2243,26 @@
           <w:sz w:val="22"/>
           <w:szCs w:val="22"/>
         </w:rPr>
-        <w:t xml:space="preserve">, </w:t>
-      </w:r>
-      <w:hyperlink r:id="rId19" w:history="1">
-        <w:r>
-          <w:rPr>
-            <w:rFonts w:ascii="Arial MT" w:eastAsiaTheme="majorHAnsi" w:hAnsi="Arial MT"/>
-            <w:color w:val="000000" w:themeColor="text1"/>
-            <w:sz w:val="22"/>
-            <w:szCs w:val="22"/>
-            <w:u w:val="single"/>
-          </w:rPr>
-          <w:t>Service Link</w:t>
-        </w:r>
-      </w:hyperlink>
-    </w:p>
-    <w:p>
-      <w:pPr>
-        <w:pStyle w:val="a"/>
-        <w:spacing w:line="240" w:lineRule="auto"/>
-        <w:ind w:left="800"/>
+        <w:t xml:space="preserve">Python, </w:t>
+      </w:r>
+      <w:r>
         <w:rPr>
           <w:rFonts w:ascii="Arial MT" w:eastAsiaTheme="majorHAnsi" w:hAnsi="Arial MT"/>
-          <w:b/>
-          <w:bCs/>
           <w:color w:val="000000" w:themeColor="text1"/>
-          <w:sz w:val="26"/>
-          <w:szCs w:val="26"/>
-        </w:rPr>
-      </w:pPr>
+          <w:sz w:val="22"/>
+          <w:szCs w:val="22"/>
+        </w:rPr>
+        <w:t xml:space="preserve">HTML, </w:t>
+      </w:r>
+      <w:r>
+        <w:rPr>
+          <w:rFonts w:ascii="Arial MT" w:eastAsiaTheme="majorHAnsi" w:hAnsi="Arial MT"/>
+          <w:color w:val="000000" w:themeColor="text1"/>
+          <w:sz w:val="22"/>
+          <w:szCs w:val="22"/>
+        </w:rPr>
+        <w:t>Replit</w:t>
+      </w:r>
     </w:p>
     <w:p>
       <w:pPr>
@@ -2219,18 +2275,27 @@
         <w:rPr>
           <w:rFonts w:ascii="Arial MT" w:eastAsiaTheme="majorHAnsi" w:hAnsi="Arial MT"/>
           <w:color w:val="000000" w:themeColor="text1"/>
-          <w:sz w:val="26"/>
-          <w:szCs w:val="26"/>
+          <w:sz w:val="22"/>
+          <w:szCs w:val="22"/>
         </w:rPr>
       </w:pPr>
       <w:r>
         <w:rPr>
           <w:rFonts w:ascii="Arial MT" w:eastAsiaTheme="majorHAnsi" w:hAnsi="Arial MT"/>
           <w:color w:val="000000" w:themeColor="text1"/>
-          <w:sz w:val="26"/>
-          <w:szCs w:val="26"/>
-        </w:rPr>
-        <w:t>Senaca Hackathon 2024</w:t>
+          <w:sz w:val="24"/>
+          <w:szCs w:val="24"/>
+        </w:rPr>
+        <w:t>Kokoa Clone</w:t>
+      </w:r>
+      <w:r>
+        <w:rPr>
+          <w:rFonts w:ascii="Arial MT" w:eastAsiaTheme="majorHAnsi" w:hAnsi="Arial MT"/>
+          <w:color w:val="000000" w:themeColor="text1"/>
+          <w:sz w:val="22"/>
+          <w:szCs w:val="22"/>
+        </w:rPr>
+        <w:t xml:space="preserve"> </w:t>
       </w:r>
     </w:p>
     <w:p>
@@ -2255,25 +2320,7 @@
           <w:sz w:val="22"/>
           <w:szCs w:val="22"/>
         </w:rPr>
-        <w:t>Analyze</w:t>
-      </w:r>
-      <w:r>
-        <w:rPr>
-          <w:rFonts w:ascii="Arial MT" w:eastAsiaTheme="majorHAnsi" w:hAnsi="Arial MT"/>
-          <w:color w:val="000000" w:themeColor="text1"/>
-          <w:sz w:val="22"/>
-          <w:szCs w:val="22"/>
-        </w:rPr>
-        <w:t xml:space="preserve"> Student Housing </w:t>
-      </w:r>
-      <w:r>
-        <w:rPr>
-          <w:rFonts w:ascii="Arial MT" w:eastAsiaTheme="majorHAnsi" w:hAnsi="Arial MT"/>
-          <w:color w:val="000000" w:themeColor="text1"/>
-          <w:sz w:val="22"/>
-          <w:szCs w:val="22"/>
-        </w:rPr>
-        <w:t>Issues and Suggest Immediate Solutions</w:t>
+        <w:t>Create Kokoa pages based on the existing service (Kakao Talk)</w:t>
       </w:r>
     </w:p>
     <w:p>
@@ -2289,7 +2336,6 @@
           <w:color w:val="000000" w:themeColor="text1"/>
           <w:sz w:val="22"/>
           <w:szCs w:val="22"/>
-          <w:u w:val="single"/>
         </w:rPr>
       </w:pPr>
       <w:r>
@@ -2299,20 +2345,91 @@
           <w:sz w:val="22"/>
           <w:szCs w:val="22"/>
         </w:rPr>
-        <w:t xml:space="preserve"> Link: </w:t>
-      </w:r>
-      <w:hyperlink r:id="rId20" w:history="1">
-        <w:r>
-          <w:rPr>
-            <w:rFonts w:ascii="Arial MT" w:eastAsiaTheme="majorHAnsi" w:hAnsi="Arial MT"/>
-            <w:color w:val="000000" w:themeColor="text1"/>
-            <w:sz w:val="22"/>
-            <w:szCs w:val="22"/>
-            <w:u w:val="single"/>
-          </w:rPr>
-          <w:t>GitHub Link</w:t>
-        </w:r>
-      </w:hyperlink>
+        <w:t>HTML, CSS</w:t>
+      </w:r>
+    </w:p>
+    <w:p>
+      <w:pPr>
+        <w:pStyle w:val="a"/>
+        <w:spacing w:line="240" w:lineRule="auto"/>
+        <w:ind w:left="800"/>
+        <w:rPr>
+          <w:rFonts w:ascii="Arial MT" w:eastAsiaTheme="majorHAnsi" w:hAnsi="Arial MT"/>
+          <w:b/>
+          <w:bCs/>
+          <w:color w:val="000000" w:themeColor="text1"/>
+          <w:sz w:val="24"/>
+          <w:szCs w:val="24"/>
+        </w:rPr>
+      </w:pPr>
+    </w:p>
+    <w:p>
+      <w:pPr>
+        <w:pStyle w:val="a"/>
+        <w:numPr>
+          <w:ilvl w:val="0"/>
+          <w:numId w:val="6"/>
+        </w:numPr>
+        <w:spacing w:line="360" w:lineRule="auto"/>
+        <w:rPr>
+          <w:rFonts w:ascii="Arial MT" w:eastAsiaTheme="majorHAnsi" w:hAnsi="Arial MT"/>
+          <w:color w:val="000000" w:themeColor="text1"/>
+          <w:sz w:val="24"/>
+          <w:szCs w:val="24"/>
+        </w:rPr>
+      </w:pPr>
+      <w:r>
+        <w:rPr>
+          <w:rFonts w:ascii="Arial MT" w:eastAsiaTheme="majorHAnsi" w:hAnsi="Arial MT"/>
+          <w:color w:val="000000" w:themeColor="text1"/>
+          <w:sz w:val="24"/>
+          <w:szCs w:val="24"/>
+        </w:rPr>
+        <w:t>Senaca Hackathon 2024</w:t>
+      </w:r>
+    </w:p>
+    <w:p>
+      <w:pPr>
+        <w:pStyle w:val="a"/>
+        <w:numPr>
+          <w:ilvl w:val="0"/>
+          <w:numId w:val="7"/>
+        </w:numPr>
+        <w:spacing w:line="276" w:lineRule="auto"/>
+        <w:rPr>
+          <w:rFonts w:ascii="Arial MT" w:eastAsiaTheme="majorHAnsi" w:hAnsi="Arial MT"/>
+          <w:color w:val="000000" w:themeColor="text1"/>
+          <w:sz w:val="22"/>
+          <w:szCs w:val="22"/>
+        </w:rPr>
+      </w:pPr>
+      <w:r>
+        <w:rPr>
+          <w:rFonts w:ascii="Arial MT" w:eastAsiaTheme="majorHAnsi" w:hAnsi="Arial MT"/>
+          <w:color w:val="000000" w:themeColor="text1"/>
+          <w:sz w:val="22"/>
+          <w:szCs w:val="22"/>
+        </w:rPr>
+        <w:t>Analyze</w:t>
+      </w:r>
+      <w:r>
+        <w:rPr>
+          <w:rFonts w:ascii="Arial MT" w:eastAsiaTheme="majorHAnsi" w:hAnsi="Arial MT"/>
+          <w:color w:val="000000" w:themeColor="text1"/>
+          <w:sz w:val="22"/>
+          <w:szCs w:val="22"/>
+        </w:rPr>
+        <w:t xml:space="preserve"> Student Housing </w:t>
+      </w:r>
+      <w:r>
+        <w:rPr>
+          <w:rFonts w:ascii="Arial MT" w:eastAsiaTheme="majorHAnsi" w:hAnsi="Arial MT"/>
+          <w:color w:val="000000" w:themeColor="text1"/>
+          <w:sz w:val="22"/>
+          <w:szCs w:val="22"/>
+        </w:rPr>
+        <w:t>Issues and Suggest Immediate Solutions</w:t>
+      </w:r>
     </w:p>
     <w:p>
       <w:pPr>
@@ -2369,18 +2486,6 @@
         </w:rPr>
         <w:t>UALIFICATIONS</w:t>
       </w:r>
-    </w:p>
-    <w:p>
-      <w:pPr>
-        <w:pStyle w:val="Heading1"/>
-        <w:spacing w:before="120"/>
-        <w:ind w:left="105" w:right="0"/>
-        <w:jc w:val="left"/>
-        <w:rPr>
-          <w:color w:val="202529"/>
-          <w:spacing w:val="-2"/>
-        </w:rPr>
-      </w:pPr>
     </w:p>
     <w:p>
       <w:pPr>
@@ -2941,6 +3046,121 @@
 <file path=word/numbering.xml><?xml version="1.0" encoding="utf-8"?>
 <w:numbering xmlns:wpc="http://schemas.microsoft.com/office/word/2010/wordprocessingCanvas" xmlns:cx="http://schemas.microsoft.com/office/drawing/2014/chartex" xmlns:cx1="http://schemas.microsoft.com/office/drawing/2015/9/8/chartex" xmlns:cx2="http://schemas.microsoft.com/office/drawing/2015/10/21/chartex" xmlns:cx3="http://schemas.microsoft.com/office/drawing/2016/5/9/chartex" xmlns:cx4="http://schemas.microsoft.com/office/drawing/2016/5/10/chartex" xmlns:cx5="http://schemas.microsoft.com/office/drawing/2016/5/11/chartex" xmlns:cx6="http://schemas.microsoft.com/office/drawing/2016/5/12/chartex" xmlns:cx7="http://schemas.microsoft.com/office/drawing/2016/5/13/chartex" xmlns:cx8="http://schemas.microsoft.com/office/drawing/2016/5/14/chartex" xmlns:mc="http://schemas.openxmlformats.org/markup-compatibility/2006" xmlns:aink="http://schemas.microsoft.com/office/drawing/2016/ink" xmlns:am3d="http://schemas.microsoft.com/office/drawing/2017/model3d" xmlns:o="urn:schemas-microsoft-com:office:office" xmlns:oel="http://schemas.microsoft.com/office/2019/extlst" xmlns:r="http://schemas.openxmlformats.org/officeDocument/2006/relationships" xmlns:m="http://schemas.openxmlformats.org/officeDocument/2006/math" xmlns:v="urn:schemas-microsoft-com:vml" xmlns:wp14="http://schemas.microsoft.com/office/word/2010/wordprocessingDrawing" xmlns:wp="http://schemas.openxmlformats.org/drawingml/2006/wordprocessingDrawing" xmlns:w10="urn:schemas-microsoft-com:office:word" xmlns:w="http://schemas.openxmlformats.org/wordprocessingml/2006/main" xmlns:w14="http://schemas.microsoft.com/office/word/2010/wordml" xmlns:w15="http://schemas.microsoft.com/office/word/2012/wordml" xmlns:w16cex="http://schemas.microsoft.com/office/word/2018/wordml/cex" xmlns:w16cid="http://schemas.microsoft.com/office/word/2016/wordml/cid" xmlns:w16="http://schemas.microsoft.com/office/word/2018/wordml" xmlns:w16du="http://schemas.microsoft.com/office/word/2023/wordml/word16du" xmlns:w16sdtdh="http://schemas.microsoft.com/office/word/2020/wordml/sdtdatahash" xmlns:w16se="http://schemas.microsoft.com/office/word/2015/wordml/symex" xmlns:wpg="http://schemas.microsoft.com/office/word/2010/wordprocessingGroup" xmlns:wpi="http://schemas.microsoft.com/office/word/2010/wordprocessingInk" xmlns:wne="http://schemas.microsoft.com/office/word/2006/wordml" xmlns:wps="http://schemas.microsoft.com/office/word/2010/wordprocessingShape" mc:Ignorable="w14 w15 w16se w16cid w16 w16cex w16sdtdh w16du wp14">
   <w:abstractNum w:abstractNumId="0" w15:restartNumberingAfterBreak="0">
+    <w:nsid w:val="04793F86"/>
+    <w:multiLevelType w:val="hybridMultilevel"/>
+    <w:tmpl w:val="81DC4F60"/>
+    <w:lvl w:ilvl="0" w:tplc="98081772">
+      <w:start w:val="1"/>
+      <w:numFmt w:val="bullet"/>
+      <w:lvlText w:val="-"/>
+      <w:lvlJc w:val="left"/>
+      <w:pPr>
+        <w:ind w:left="1069" w:hanging="360"/>
+      </w:pPr>
+      <w:rPr>
+        <w:rFonts w:ascii="Arial MT" w:eastAsiaTheme="majorHAnsi" w:hAnsi="Arial MT" w:cs="굴림" w:hint="default"/>
+        <w:b w:val="0"/>
+        <w:bCs w:val="0"/>
+      </w:rPr>
+    </w:lvl>
+    <w:lvl w:ilvl="1" w:tplc="04090003" w:tentative="1">
+      <w:start w:val="1"/>
+      <w:numFmt w:val="bullet"/>
+      <w:lvlText w:val=""/>
+      <w:lvlJc w:val="left"/>
+      <w:pPr>
+        <w:ind w:left="1589" w:hanging="440"/>
+      </w:pPr>
+      <w:rPr>
+        <w:rFonts w:ascii="Wingdings" w:hAnsi="Wingdings" w:hint="default"/>
+      </w:rPr>
+    </w:lvl>
+    <w:lvl w:ilvl="2" w:tplc="04090005" w:tentative="1">
+      <w:start w:val="1"/>
+      <w:numFmt w:val="bullet"/>
+      <w:lvlText w:val=""/>
+      <w:lvlJc w:val="left"/>
+      <w:pPr>
+        <w:ind w:left="2029" w:hanging="440"/>
+      </w:pPr>
+      <w:rPr>
+        <w:rFonts w:ascii="Wingdings" w:hAnsi="Wingdings" w:hint="default"/>
+      </w:rPr>
+    </w:lvl>
+    <w:lvl w:ilvl="3" w:tplc="04090001" w:tentative="1">
+      <w:start w:val="1"/>
+      <w:numFmt w:val="bullet"/>
+      <w:lvlText w:val=""/>
+      <w:lvlJc w:val="left"/>
+      <w:pPr>
+        <w:ind w:left="2469" w:hanging="440"/>
+      </w:pPr>
+      <w:rPr>
+        <w:rFonts w:ascii="Wingdings" w:hAnsi="Wingdings" w:hint="default"/>
+      </w:rPr>
+    </w:lvl>
+    <w:lvl w:ilvl="4" w:tplc="04090003" w:tentative="1">
+      <w:start w:val="1"/>
+      <w:numFmt w:val="bullet"/>
+      <w:lvlText w:val=""/>
+      <w:lvlJc w:val="left"/>
+      <w:pPr>
+        <w:ind w:left="2909" w:hanging="440"/>
+      </w:pPr>
+      <w:rPr>
+        <w:rFonts w:ascii="Wingdings" w:hAnsi="Wingdings" w:hint="default"/>
+      </w:rPr>
+    </w:lvl>
+    <w:lvl w:ilvl="5" w:tplc="04090005" w:tentative="1">
+      <w:start w:val="1"/>
+      <w:numFmt w:val="bullet"/>
+      <w:lvlText w:val=""/>
+      <w:lvlJc w:val="left"/>
+      <w:pPr>
+        <w:ind w:left="3349" w:hanging="440"/>
+      </w:pPr>
+      <w:rPr>
+        <w:rFonts w:ascii="Wingdings" w:hAnsi="Wingdings" w:hint="default"/>
+      </w:rPr>
+    </w:lvl>
+    <w:lvl w:ilvl="6" w:tplc="04090001" w:tentative="1">
+      <w:start w:val="1"/>
+      <w:numFmt w:val="bullet"/>
+      <w:lvlText w:val=""/>
+      <w:lvlJc w:val="left"/>
+      <w:pPr>
+        <w:ind w:left="3789" w:hanging="440"/>
+      </w:pPr>
+      <w:rPr>
+        <w:rFonts w:ascii="Wingdings" w:hAnsi="Wingdings" w:hint="default"/>
+      </w:rPr>
+    </w:lvl>
+    <w:lvl w:ilvl="7" w:tplc="04090003" w:tentative="1">
+      <w:start w:val="1"/>
+      <w:numFmt w:val="bullet"/>
+      <w:lvlText w:val=""/>
+      <w:lvlJc w:val="left"/>
+      <w:pPr>
+        <w:ind w:left="4229" w:hanging="440"/>
+      </w:pPr>
+      <w:rPr>
+        <w:rFonts w:ascii="Wingdings" w:hAnsi="Wingdings" w:hint="default"/>
+      </w:rPr>
+    </w:lvl>
+    <w:lvl w:ilvl="8" w:tplc="04090005" w:tentative="1">
+      <w:start w:val="1"/>
+      <w:numFmt w:val="bullet"/>
+      <w:lvlText w:val=""/>
+      <w:lvlJc w:val="left"/>
+      <w:pPr>
+        <w:ind w:left="4669" w:hanging="440"/>
+      </w:pPr>
+      <w:rPr>
+        <w:rFonts w:ascii="Wingdings" w:hAnsi="Wingdings" w:hint="default"/>
+      </w:rPr>
+    </w:lvl>
+  </w:abstractNum>
+  <w:abstractNum w:abstractNumId="1" w15:restartNumberingAfterBreak="0">
     <w:nsid w:val="3B5A3A33"/>
     <w:multiLevelType w:val="hybridMultilevel"/>
     <w:tmpl w:val="73224FBE"/>
@@ -3053,7 +3273,7 @@
       </w:rPr>
     </w:lvl>
   </w:abstractNum>
-  <w:abstractNum w:abstractNumId="1" w15:restartNumberingAfterBreak="0">
+  <w:abstractNum w:abstractNumId="2" w15:restartNumberingAfterBreak="0">
     <w:nsid w:val="4EC235AA"/>
     <w:multiLevelType w:val="hybridMultilevel"/>
     <w:tmpl w:val="BC9AE02A"/>
@@ -3142,7 +3362,7 @@
       </w:pPr>
     </w:lvl>
   </w:abstractNum>
-  <w:abstractNum w:abstractNumId="2" w15:restartNumberingAfterBreak="0">
+  <w:abstractNum w:abstractNumId="3" w15:restartNumberingAfterBreak="0">
     <w:nsid w:val="5B3D0180"/>
     <w:multiLevelType w:val="hybridMultilevel"/>
     <w:tmpl w:val="CF429BF0"/>
@@ -3231,7 +3451,7 @@
       </w:pPr>
     </w:lvl>
   </w:abstractNum>
-  <w:abstractNum w:abstractNumId="3" w15:restartNumberingAfterBreak="0">
+  <w:abstractNum w:abstractNumId="4" w15:restartNumberingAfterBreak="0">
     <w:nsid w:val="5B82579E"/>
     <w:multiLevelType w:val="hybridMultilevel"/>
     <w:tmpl w:val="3F62246C"/>
@@ -3344,7 +3564,7 @@
       </w:rPr>
     </w:lvl>
   </w:abstractNum>
-  <w:abstractNum w:abstractNumId="4" w15:restartNumberingAfterBreak="0">
+  <w:abstractNum w:abstractNumId="5" w15:restartNumberingAfterBreak="0">
     <w:nsid w:val="5C236558"/>
     <w:multiLevelType w:val="hybridMultilevel"/>
     <w:tmpl w:val="F224E03C"/>
@@ -3457,7 +3677,7 @@
       </w:rPr>
     </w:lvl>
   </w:abstractNum>
-  <w:abstractNum w:abstractNumId="5" w15:restartNumberingAfterBreak="0">
+  <w:abstractNum w:abstractNumId="6" w15:restartNumberingAfterBreak="0">
     <w:nsid w:val="75AE6556"/>
     <w:multiLevelType w:val="hybridMultilevel"/>
     <w:tmpl w:val="6722EEFC"/>
@@ -3569,7 +3789,7 @@
       </w:rPr>
     </w:lvl>
   </w:abstractNum>
-  <w:abstractNum w:abstractNumId="6" w15:restartNumberingAfterBreak="0">
+  <w:abstractNum w:abstractNumId="7" w15:restartNumberingAfterBreak="0">
     <w:nsid w:val="787165BD"/>
     <w:multiLevelType w:val="hybridMultilevel"/>
     <w:tmpl w:val="F8464966"/>
@@ -3658,7 +3878,7 @@
       </w:pPr>
     </w:lvl>
   </w:abstractNum>
-  <w:abstractNum w:abstractNumId="7" w15:restartNumberingAfterBreak="0">
+  <w:abstractNum w:abstractNumId="8" w15:restartNumberingAfterBreak="0">
     <w:nsid w:val="7A765FED"/>
     <w:multiLevelType w:val="multilevel"/>
     <w:tmpl w:val="C7F21758"/>
@@ -3808,28 +4028,31 @@
     </w:lvl>
   </w:abstractNum>
   <w:num w:numId="1" w16cid:durableId="869150953">
+    <w:abstractNumId w:val="3"/>
+  </w:num>
+  <w:num w:numId="2" w16cid:durableId="2064980651">
+    <w:abstractNumId w:val="6"/>
+  </w:num>
+  <w:num w:numId="3" w16cid:durableId="810907703">
     <w:abstractNumId w:val="2"/>
   </w:num>
-  <w:num w:numId="2" w16cid:durableId="2064980651">
+  <w:num w:numId="4" w16cid:durableId="702943510">
     <w:abstractNumId w:val="5"/>
   </w:num>
-  <w:num w:numId="3" w16cid:durableId="810907703">
+  <w:num w:numId="5" w16cid:durableId="1349068142">
+    <w:abstractNumId w:val="4"/>
+  </w:num>
+  <w:num w:numId="6" w16cid:durableId="1020350381">
+    <w:abstractNumId w:val="7"/>
+  </w:num>
+  <w:num w:numId="7" w16cid:durableId="1753090224">
     <w:abstractNumId w:val="1"/>
   </w:num>
-  <w:num w:numId="4" w16cid:durableId="702943510">
-    <w:abstractNumId w:val="4"/>
+  <w:num w:numId="8" w16cid:durableId="1950160272">
+    <w:abstractNumId w:val="8"/>
   </w:num>
-  <w:num w:numId="5" w16cid:durableId="1349068142">
-    <w:abstractNumId w:val="3"/>
-  </w:num>
-  <w:num w:numId="6" w16cid:durableId="1020350381">
-    <w:abstractNumId w:val="6"/>
-  </w:num>
-  <w:num w:numId="7" w16cid:durableId="1753090224">
+  <w:num w:numId="9" w16cid:durableId="568854363">
     <w:abstractNumId w:val="0"/>
-  </w:num>
-  <w:num w:numId="8" w16cid:durableId="1950160272">
-    <w:abstractNumId w:val="7"/>
   </w:num>
 </w:numbering>
 </file>
@@ -4292,7 +4515,6 @@
   <w:style w:type="character" w:default="1" w:styleId="DefaultParagraphFont">
     <w:name w:val="Default Paragraph Font"/>
     <w:uiPriority w:val="1"/>
-    <w:semiHidden/>
     <w:unhideWhenUsed/>
   </w:style>
   <w:style w:type="table" w:default="1" w:styleId="TableNormal">
